--- a/Отчет 14.docx
+++ b/Отчет 14.docx
@@ -539,55 +539,182 @@
         </w:rPr>
         <w:t xml:space="preserve"> с использованием библиотеки </w:t>
       </w:r>
-      <w:hyperlink r:id="rId5" w:history="1">
-        <w:r>
-          <w:rPr>
-            <w:rFonts w:cs="Times New Roman"/>
-            <w:b/>
-            <w:bCs/>
-            <w:szCs w:val="28"/>
-          </w:rPr>
-          <w:t>System</w:t>
-        </w:r>
-        <w:r>
-          <w:rPr>
-            <w:rFonts w:cs="Times New Roman"/>
-            <w:b/>
-            <w:bCs/>
-            <w:szCs w:val="28"/>
-            <w:lang w:val="ru-RU"/>
-          </w:rPr>
-          <w:t>.</w:t>
-        </w:r>
-        <w:r>
-          <w:rPr>
-            <w:rFonts w:cs="Times New Roman"/>
-            <w:b/>
-            <w:bCs/>
-            <w:szCs w:val="28"/>
-          </w:rPr>
-          <w:t>Security</w:t>
-        </w:r>
-        <w:r>
-          <w:rPr>
-            <w:rFonts w:cs="Times New Roman"/>
-            <w:b/>
-            <w:bCs/>
-            <w:szCs w:val="28"/>
-            <w:lang w:val="ru-RU"/>
-          </w:rPr>
-          <w:t>.</w:t>
-        </w:r>
-        <w:r>
-          <w:rPr>
-            <w:rFonts w:cs="Times New Roman"/>
-            <w:b/>
-            <w:bCs/>
-            <w:szCs w:val="28"/>
-          </w:rPr>
-          <w:t>Cryptography</w:t>
-        </w:r>
-      </w:hyperlink>
+      <w:r>
+        <w:fldChar w:fldCharType="begin"/>
+      </w:r>
+      <w:r>
+        <w:rPr>
+          <w:lang w:val="ru-RU"/>
+        </w:rPr>
+        <w:instrText xml:space="preserve"> </w:instrText>
+      </w:r>
+      <w:r>
+        <w:instrText>HYPERLINK</w:instrText>
+      </w:r>
+      <w:r>
+        <w:rPr>
+          <w:lang w:val="ru-RU"/>
+        </w:rPr>
+        <w:instrText xml:space="preserve"> "</w:instrText>
+      </w:r>
+      <w:r>
+        <w:instrText>https</w:instrText>
+      </w:r>
+      <w:r>
+        <w:rPr>
+          <w:lang w:val="ru-RU"/>
+        </w:rPr>
+        <w:instrText>://</w:instrText>
+      </w:r>
+      <w:r>
+        <w:instrText>docs</w:instrText>
+      </w:r>
+      <w:r>
+        <w:rPr>
+          <w:lang w:val="ru-RU"/>
+        </w:rPr>
+        <w:instrText>.</w:instrText>
+      </w:r>
+      <w:r>
+        <w:instrText>microsoft</w:instrText>
+      </w:r>
+      <w:r>
+        <w:rPr>
+          <w:lang w:val="ru-RU"/>
+        </w:rPr>
+        <w:instrText>.</w:instrText>
+      </w:r>
+      <w:r>
+        <w:instrText>com</w:instrText>
+      </w:r>
+      <w:r>
+        <w:rPr>
+          <w:lang w:val="ru-RU"/>
+        </w:rPr>
+        <w:instrText>/</w:instrText>
+      </w:r>
+      <w:r>
+        <w:instrText>ru</w:instrText>
+      </w:r>
+      <w:r>
+        <w:rPr>
+          <w:lang w:val="ru-RU"/>
+        </w:rPr>
+        <w:instrText>-</w:instrText>
+      </w:r>
+      <w:r>
+        <w:instrText>ru</w:instrText>
+      </w:r>
+      <w:r>
+        <w:rPr>
+          <w:lang w:val="ru-RU"/>
+        </w:rPr>
+        <w:instrText>/</w:instrText>
+      </w:r>
+      <w:r>
+        <w:instrText>dotnet</w:instrText>
+      </w:r>
+      <w:r>
+        <w:rPr>
+          <w:lang w:val="ru-RU"/>
+        </w:rPr>
+        <w:instrText>/</w:instrText>
+      </w:r>
+      <w:r>
+        <w:instrText>api</w:instrText>
+      </w:r>
+      <w:r>
+        <w:rPr>
+          <w:lang w:val="ru-RU"/>
+        </w:rPr>
+        <w:instrText>/</w:instrText>
+      </w:r>
+      <w:r>
+        <w:instrText>system</w:instrText>
+      </w:r>
+      <w:r>
+        <w:rPr>
+          <w:lang w:val="ru-RU"/>
+        </w:rPr>
+        <w:instrText>.</w:instrText>
+      </w:r>
+      <w:r>
+        <w:instrText>security</w:instrText>
+      </w:r>
+      <w:r>
+        <w:rPr>
+          <w:lang w:val="ru-RU"/>
+        </w:rPr>
+        <w:instrText>.</w:instrText>
+      </w:r>
+      <w:r>
+        <w:instrText>cryptography</w:instrText>
+      </w:r>
+      <w:r>
+        <w:rPr>
+          <w:lang w:val="ru-RU"/>
+        </w:rPr>
+        <w:instrText xml:space="preserve">" </w:instrText>
+      </w:r>
+      <w:r>
+        <w:fldChar w:fldCharType="separate"/>
+      </w:r>
+      <w:r>
+        <w:rPr>
+          <w:rFonts w:cs="Times New Roman"/>
+          <w:b/>
+          <w:bCs/>
+          <w:szCs w:val="28"/>
+        </w:rPr>
+        <w:t>System</w:t>
+      </w:r>
+      <w:r>
+        <w:rPr>
+          <w:rFonts w:cs="Times New Roman"/>
+          <w:b/>
+          <w:bCs/>
+          <w:szCs w:val="28"/>
+          <w:lang w:val="ru-RU"/>
+        </w:rPr>
+        <w:t>.</w:t>
+      </w:r>
+      <w:r>
+        <w:rPr>
+          <w:rFonts w:cs="Times New Roman"/>
+          <w:b/>
+          <w:bCs/>
+          <w:szCs w:val="28"/>
+        </w:rPr>
+        <w:t>Security</w:t>
+      </w:r>
+      <w:r>
+        <w:rPr>
+          <w:rFonts w:cs="Times New Roman"/>
+          <w:b/>
+          <w:bCs/>
+          <w:szCs w:val="28"/>
+          <w:lang w:val="ru-RU"/>
+        </w:rPr>
+        <w:t>.</w:t>
+      </w:r>
+      <w:r>
+        <w:rPr>
+          <w:rFonts w:cs="Times New Roman"/>
+          <w:b/>
+          <w:bCs/>
+          <w:szCs w:val="28"/>
+        </w:rPr>
+        <w:t>Cryptography</w:t>
+      </w:r>
+      <w:r>
+        <w:rPr>
+          <w:rFonts w:cs="Times New Roman"/>
+          <w:b/>
+          <w:bCs/>
+          <w:szCs w:val="28"/>
+        </w:rPr>
+        <w:fldChar w:fldCharType="end"/>
+      </w:r>
       <w:r>
         <w:rPr>
           <w:rFonts w:eastAsia="Times New Roman" w:cs="Times New Roman"/>
@@ -617,854 +744,622 @@
     </w:p>
     <w:p>
       <w:pPr>
-        <w:rPr>
-          <w:rFonts w:cs="Times New Roman"/>
-          <w:b/>
+        <w:pStyle w:val="2"/>
+        <w:spacing w:before="0" w:line="240" w:lineRule="auto"/>
+        <w:ind w:firstLine="709"/>
+        <w:rPr>
+          <w:rFonts w:cs="Times New Roman"/>
           <w:i/>
           <w:szCs w:val="28"/>
-          <w:lang w:val="ru-RU"/>
-        </w:rPr>
-      </w:pPr>
-      <w:r>
-        <w:rPr>
-          <w:rFonts w:cs="Times New Roman"/>
-          <w:b/>
+        </w:rPr>
+      </w:pPr>
+      <w:r>
+        <w:rPr>
+          <w:rFonts w:cs="Times New Roman"/>
           <w:i/>
           <w:szCs w:val="28"/>
-          <w:lang w:val="ru-RU"/>
-        </w:rPr>
-        <w:t xml:space="preserve">1 Какие симметричные алгоритмы шифрования Вы знаете? </w:t>
-      </w:r>
-    </w:p>
-    <w:p>
-      <w:pPr>
+        </w:rPr>
+        <w:t>1</w:t>
+      </w:r>
+      <w:r>
+        <w:rPr>
+          <w:rFonts w:cs="Times New Roman"/>
+          <w:i/>
+          <w:szCs w:val="28"/>
+          <w:lang w:val="ru-RU"/>
+        </w:rPr>
+        <w:t>.</w:t>
+      </w:r>
+      <w:r>
+        <w:rPr>
+          <w:rFonts w:cs="Times New Roman"/>
+          <w:i/>
+          <w:szCs w:val="28"/>
+        </w:rPr>
+        <w:t xml:space="preserve"> Какие симметричные алгоритмы шифрования Вы знаете? </w:t>
+      </w:r>
+    </w:p>
+    <w:p>
+      <w:pPr>
+        <w:shd w:val="clear" w:color="auto" w:fill="FFFFFF"/>
         <w:rPr>
           <w:rFonts w:eastAsia="Times New Roman" w:cs="Times New Roman"/>
-          <w:szCs w:val="28"/>
-          <w:lang w:val="ru-RU"/>
+          <w:color w:val="000000" w:themeColor="text1"/>
+          <w:szCs w:val="28"/>
+          <w:lang w:val="ru-RU" w:eastAsia="ru-BY"/>
         </w:rPr>
       </w:pPr>
       <w:r>
         <w:rPr>
           <w:rFonts w:eastAsia="Times New Roman" w:cs="Times New Roman"/>
-          <w:szCs w:val="28"/>
-          <w:lang w:val="ru-RU"/>
-        </w:rPr>
-        <w:t>Потоковые:</w:t>
-      </w:r>
-    </w:p>
-    <w:p>
-      <w:pPr>
+          <w:color w:val="000000" w:themeColor="text1"/>
+          <w:szCs w:val="28"/>
+          <w:lang w:val="ru-RU" w:eastAsia="ru-BY"/>
+        </w:rPr>
+        <w:t>–</w:t>
+      </w:r>
+      <w:r>
         <w:rPr>
           <w:rFonts w:eastAsia="Times New Roman" w:cs="Times New Roman"/>
-          <w:szCs w:val="28"/>
-          <w:lang w:val="ru-RU"/>
-        </w:rPr>
-      </w:pPr>
+          <w:color w:val="000000" w:themeColor="text1"/>
+          <w:szCs w:val="28"/>
+          <w:lang w:val="ru-RU" w:eastAsia="ru-BY"/>
+        </w:rPr>
+        <w:t xml:space="preserve"> </w:t>
+      </w:r>
       <w:r>
         <w:rPr>
           <w:rFonts w:eastAsia="Times New Roman" w:cs="Times New Roman"/>
-          <w:szCs w:val="28"/>
-          <w:lang w:val="ru-RU"/>
-        </w:rPr>
-        <w:t>· с одноразовым или бесконечным ключом (</w:t>
-      </w:r>
-      <w:r>
+          <w:color w:val="000000" w:themeColor="text1"/>
+          <w:szCs w:val="28"/>
+          <w:lang w:val="ru-BY" w:eastAsia="ru-BY"/>
+        </w:rPr>
+        <w:t>Простая перестановка</w:t>
+      </w:r>
+    </w:p>
+    <w:p>
+      <w:pPr>
+        <w:shd w:val="clear" w:color="auto" w:fill="FFFFFF"/>
         <w:rPr>
           <w:rFonts w:eastAsia="Times New Roman" w:cs="Times New Roman"/>
-          <w:szCs w:val="28"/>
-        </w:rPr>
-        <w:t>infinite</w:t>
-      </w:r>
+          <w:color w:val="000000" w:themeColor="text1"/>
+          <w:szCs w:val="28"/>
+          <w:lang w:val="ru-RU" w:eastAsia="ru-BY"/>
+        </w:rPr>
+      </w:pPr>
       <w:r>
         <w:rPr>
           <w:rFonts w:eastAsia="Times New Roman" w:cs="Times New Roman"/>
-          <w:szCs w:val="28"/>
-          <w:lang w:val="ru-RU"/>
-        </w:rPr>
-        <w:t>-</w:t>
+          <w:color w:val="000000" w:themeColor="text1"/>
+          <w:szCs w:val="28"/>
+          <w:lang w:val="ru-RU" w:eastAsia="ru-BY"/>
+        </w:rPr>
+        <w:t>–</w:t>
       </w:r>
       <w:r>
         <w:rPr>
           <w:rFonts w:eastAsia="Times New Roman" w:cs="Times New Roman"/>
-          <w:szCs w:val="28"/>
-        </w:rPr>
-        <w:t>key</w:t>
+          <w:color w:val="000000" w:themeColor="text1"/>
+          <w:szCs w:val="28"/>
+          <w:lang w:val="ru-RU" w:eastAsia="ru-BY"/>
+        </w:rPr>
+        <w:t xml:space="preserve"> </w:t>
       </w:r>
       <w:r>
         <w:rPr>
           <w:rFonts w:eastAsia="Times New Roman" w:cs="Times New Roman"/>
-          <w:szCs w:val="28"/>
-          <w:lang w:val="ru-RU"/>
+          <w:color w:val="000000" w:themeColor="text1"/>
+          <w:szCs w:val="28"/>
+          <w:lang w:val="ru-BY" w:eastAsia="ru-BY"/>
+        </w:rPr>
+        <w:t>Одиночная перестановка по ключу</w:t>
+      </w:r>
+    </w:p>
+    <w:p>
+      <w:pPr>
+        <w:shd w:val="clear" w:color="auto" w:fill="FFFFFF"/>
+        <w:rPr>
+          <w:rFonts w:eastAsia="Times New Roman" w:cs="Times New Roman"/>
+          <w:color w:val="000000" w:themeColor="text1"/>
+          <w:szCs w:val="28"/>
+          <w:lang w:val="ru-RU" w:eastAsia="ru-BY"/>
+        </w:rPr>
+      </w:pPr>
+      <w:r>
+        <w:rPr>
+          <w:rFonts w:eastAsia="Times New Roman" w:cs="Times New Roman"/>
+          <w:color w:val="000000" w:themeColor="text1"/>
+          <w:szCs w:val="28"/>
+          <w:lang w:val="ru-RU" w:eastAsia="ru-BY"/>
+        </w:rPr>
+        <w:t>–</w:t>
+      </w:r>
+      <w:r>
+        <w:rPr>
+          <w:rFonts w:eastAsia="Times New Roman" w:cs="Times New Roman"/>
+          <w:color w:val="000000" w:themeColor="text1"/>
+          <w:szCs w:val="28"/>
+          <w:lang w:val="ru-RU" w:eastAsia="ru-BY"/>
         </w:rPr>
         <w:t xml:space="preserve"> </w:t>
       </w:r>
       <w:r>
         <w:rPr>
           <w:rFonts w:eastAsia="Times New Roman" w:cs="Times New Roman"/>
-          <w:szCs w:val="28"/>
-        </w:rPr>
-        <w:t>cipher</w:t>
-      </w:r>
-      <w:r>
+          <w:color w:val="000000" w:themeColor="text1"/>
+          <w:szCs w:val="28"/>
+          <w:lang w:val="ru-BY" w:eastAsia="ru-BY"/>
+        </w:rPr>
+        <w:t>Двойная перестановка</w:t>
+      </w:r>
+    </w:p>
+    <w:p>
+      <w:pPr>
+        <w:shd w:val="clear" w:color="auto" w:fill="FFFFFF"/>
         <w:rPr>
           <w:rFonts w:eastAsia="Times New Roman" w:cs="Times New Roman"/>
-          <w:szCs w:val="28"/>
-          <w:lang w:val="ru-RU"/>
-        </w:rPr>
-        <w:t>);</w:t>
+          <w:color w:val="000000" w:themeColor="text1"/>
+          <w:szCs w:val="28"/>
+          <w:lang w:val="ru-RU" w:eastAsia="ru-BY"/>
+        </w:rPr>
+      </w:pPr>
+      <w:r>
+        <w:rPr>
+          <w:rFonts w:eastAsia="Times New Roman" w:cs="Times New Roman"/>
+          <w:color w:val="000000" w:themeColor="text1"/>
+          <w:szCs w:val="28"/>
+          <w:lang w:val="ru-RU" w:eastAsia="ru-BY"/>
+        </w:rPr>
+        <w:t>–</w:t>
+      </w:r>
+      <w:r>
+        <w:rPr>
+          <w:rFonts w:eastAsia="Times New Roman" w:cs="Times New Roman"/>
+          <w:color w:val="000000" w:themeColor="text1"/>
+          <w:szCs w:val="28"/>
+          <w:lang w:val="ru-RU" w:eastAsia="ru-BY"/>
+        </w:rPr>
+        <w:t xml:space="preserve"> </w:t>
+      </w:r>
+      <w:r>
+        <w:rPr>
+          <w:rFonts w:eastAsia="Times New Roman" w:cs="Times New Roman"/>
+          <w:color w:val="000000" w:themeColor="text1"/>
+          <w:szCs w:val="28"/>
+          <w:lang w:val="ru-BY" w:eastAsia="ru-BY"/>
+        </w:rPr>
+        <w:t>Перестановка «Магический квадрат»</w:t>
+      </w:r>
+    </w:p>
+    <w:p>
+      <w:pPr>
+        <w:rPr>
+          <w:rFonts w:cs="Times New Roman"/>
+          <w:color w:val="000000" w:themeColor="text1"/>
+          <w:szCs w:val="28"/>
+          <w:lang w:val="ru-RU"/>
+        </w:rPr>
+      </w:pPr>
+    </w:p>
+    <w:p>
+      <w:pPr>
+        <w:pStyle w:val="2"/>
+        <w:spacing w:before="0" w:line="240" w:lineRule="auto"/>
+        <w:ind w:firstLine="709"/>
+        <w:rPr>
+          <w:rFonts w:cs="Times New Roman"/>
+          <w:i/>
+          <w:szCs w:val="28"/>
+        </w:rPr>
+      </w:pPr>
+      <w:r>
+        <w:rPr>
+          <w:rFonts w:cs="Times New Roman"/>
+          <w:szCs w:val="28"/>
+        </w:rPr>
+        <w:t>2</w:t>
+      </w:r>
+      <w:r>
+        <w:rPr>
+          <w:rFonts w:cs="Times New Roman"/>
+          <w:szCs w:val="28"/>
+          <w:lang w:val="ru-RU"/>
+        </w:rPr>
+        <w:t>.</w:t>
+      </w:r>
+      <w:r>
+        <w:rPr>
+          <w:rFonts w:cs="Times New Roman"/>
+          <w:szCs w:val="28"/>
+        </w:rPr>
+        <w:t xml:space="preserve"> </w:t>
+      </w:r>
+      <w:r>
+        <w:rPr>
+          <w:rFonts w:cs="Times New Roman"/>
+          <w:i/>
+          <w:szCs w:val="28"/>
+        </w:rPr>
+        <w:t xml:space="preserve">Какие ассиметричные алгоритмы шифрования Вы знаете? </w:t>
       </w:r>
     </w:p>
     <w:p>
       <w:pPr>
         <w:shd w:val="clear" w:color="auto" w:fill="FFFFFF"/>
-        <w:ind w:firstLine="708"/>
-        <w:rPr>
-          <w:rFonts w:eastAsia="Times New Roman" w:cs="Times New Roman"/>
-          <w:szCs w:val="28"/>
-          <w:lang w:val="ru-RU"/>
-        </w:rPr>
-      </w:pPr>
-      <w:r>
-        <w:rPr>
-          <w:rFonts w:eastAsia="Times New Roman" w:cs="Times New Roman"/>
-          <w:szCs w:val="28"/>
-          <w:lang w:val="ru-RU"/>
-        </w:rPr>
-        <w:t>· с конечным ключом;</w:t>
-      </w:r>
-    </w:p>
-    <w:p>
-      <w:pPr>
-        <w:rPr>
-          <w:rFonts w:eastAsia="Times New Roman" w:cs="Times New Roman"/>
-          <w:szCs w:val="28"/>
-          <w:lang w:val="ru-RU"/>
-        </w:rPr>
-      </w:pPr>
-      <w:r>
-        <w:rPr>
-          <w:rFonts w:eastAsia="Times New Roman" w:cs="Times New Roman"/>
-          <w:szCs w:val="28"/>
-          <w:lang w:val="ru-RU"/>
-        </w:rPr>
-        <w:t>· на основе генератора псевдослучайных чисел</w:t>
-      </w:r>
-    </w:p>
-    <w:p>
-      <w:pPr>
-        <w:rPr>
-          <w:rFonts w:eastAsia="Times New Roman" w:cs="Times New Roman"/>
-          <w:szCs w:val="28"/>
-          <w:lang w:val="ru-RU"/>
-        </w:rPr>
-      </w:pPr>
-      <w:r>
-        <w:rPr>
-          <w:rFonts w:eastAsia="Times New Roman" w:cs="Times New Roman"/>
-          <w:szCs w:val="28"/>
-          <w:lang w:val="ru-RU"/>
-        </w:rPr>
-        <w:t>Шифры перестановки (</w:t>
-      </w:r>
-      <w:r>
-        <w:rPr>
-          <w:rFonts w:eastAsia="Times New Roman" w:cs="Times New Roman"/>
-          <w:szCs w:val="28"/>
-        </w:rPr>
-        <w:t>permutation</w:t>
-      </w:r>
-      <w:r>
-        <w:rPr>
-          <w:rFonts w:eastAsia="Times New Roman" w:cs="Times New Roman"/>
-          <w:szCs w:val="28"/>
-          <w:lang w:val="ru-RU"/>
-        </w:rPr>
-        <w:t xml:space="preserve">, </w:t>
-      </w:r>
-      <w:r>
-        <w:rPr>
-          <w:rFonts w:eastAsia="Times New Roman" w:cs="Times New Roman"/>
-          <w:szCs w:val="28"/>
-        </w:rPr>
-        <w:t>P</w:t>
-      </w:r>
-      <w:r>
-        <w:rPr>
-          <w:rFonts w:eastAsia="Times New Roman" w:cs="Times New Roman"/>
-          <w:szCs w:val="28"/>
-          <w:lang w:val="ru-RU"/>
-        </w:rPr>
-        <w:t>-блоки);</w:t>
-      </w:r>
-    </w:p>
-    <w:p>
-      <w:pPr>
-        <w:shd w:val="clear" w:color="auto" w:fill="FFFFFF"/>
-        <w:ind w:firstLine="708"/>
-        <w:rPr>
-          <w:rFonts w:eastAsia="Times New Roman" w:cs="Times New Roman"/>
-          <w:szCs w:val="28"/>
-          <w:lang w:val="ru-RU"/>
-        </w:rPr>
-      </w:pPr>
-      <w:r>
-        <w:rPr>
-          <w:rFonts w:eastAsia="Times New Roman" w:cs="Times New Roman"/>
-          <w:szCs w:val="28"/>
-          <w:lang w:val="ru-RU"/>
-        </w:rPr>
-        <w:t>Шифры замены (</w:t>
-      </w:r>
-      <w:r>
-        <w:rPr>
-          <w:rFonts w:eastAsia="Times New Roman" w:cs="Times New Roman"/>
-          <w:szCs w:val="28"/>
-        </w:rPr>
-        <w:t>substitution</w:t>
-      </w:r>
-      <w:r>
-        <w:rPr>
-          <w:rFonts w:eastAsia="Times New Roman" w:cs="Times New Roman"/>
-          <w:szCs w:val="28"/>
-          <w:lang w:val="ru-RU"/>
-        </w:rPr>
-        <w:t xml:space="preserve">, </w:t>
-      </w:r>
-      <w:r>
-        <w:rPr>
-          <w:rFonts w:eastAsia="Times New Roman" w:cs="Times New Roman"/>
-          <w:szCs w:val="28"/>
-        </w:rPr>
-        <w:t>S</w:t>
-      </w:r>
-      <w:r>
-        <w:rPr>
-          <w:rFonts w:eastAsia="Times New Roman" w:cs="Times New Roman"/>
-          <w:szCs w:val="28"/>
-          <w:lang w:val="ru-RU"/>
-        </w:rPr>
-        <w:t>-блоки):</w:t>
-      </w:r>
-    </w:p>
-    <w:p>
-      <w:pPr>
-        <w:shd w:val="clear" w:color="auto" w:fill="FFFFFF"/>
-        <w:ind w:firstLine="708"/>
-        <w:rPr>
-          <w:rFonts w:eastAsia="Times New Roman" w:cs="Times New Roman"/>
-          <w:szCs w:val="28"/>
-          <w:lang w:val="ru-RU"/>
-        </w:rPr>
-      </w:pPr>
-      <w:r>
-        <w:rPr>
-          <w:rFonts w:eastAsia="Times New Roman" w:cs="Times New Roman"/>
-          <w:szCs w:val="28"/>
-          <w:lang w:val="ru-RU"/>
-        </w:rPr>
-        <w:t xml:space="preserve">· </w:t>
-      </w:r>
-      <w:proofErr w:type="spellStart"/>
-      <w:r>
-        <w:rPr>
-          <w:rFonts w:eastAsia="Times New Roman" w:cs="Times New Roman"/>
-          <w:szCs w:val="28"/>
-          <w:lang w:val="ru-RU"/>
-        </w:rPr>
-        <w:t>моноалфавитные</w:t>
-      </w:r>
-      <w:proofErr w:type="spellEnd"/>
-      <w:r>
-        <w:rPr>
-          <w:rFonts w:eastAsia="Times New Roman" w:cs="Times New Roman"/>
-          <w:szCs w:val="28"/>
-          <w:lang w:val="ru-RU"/>
-        </w:rPr>
-        <w:t>;</w:t>
-      </w:r>
-    </w:p>
-    <w:p>
-      <w:pPr>
-        <w:shd w:val="clear" w:color="auto" w:fill="FFFFFF"/>
-        <w:ind w:firstLine="708"/>
-        <w:rPr>
-          <w:rFonts w:eastAsia="Times New Roman" w:cs="Times New Roman"/>
-          <w:szCs w:val="28"/>
-          <w:lang w:val="ru-RU"/>
-        </w:rPr>
-      </w:pPr>
-      <w:r>
-        <w:rPr>
-          <w:rFonts w:eastAsia="Times New Roman" w:cs="Times New Roman"/>
-          <w:szCs w:val="28"/>
-          <w:lang w:val="ru-RU"/>
-        </w:rPr>
-        <w:t xml:space="preserve">· </w:t>
-      </w:r>
-      <w:proofErr w:type="spellStart"/>
-      <w:r>
-        <w:rPr>
-          <w:rFonts w:eastAsia="Times New Roman" w:cs="Times New Roman"/>
-          <w:szCs w:val="28"/>
-          <w:lang w:val="ru-RU"/>
-        </w:rPr>
-        <w:t>полиалфавитные</w:t>
-      </w:r>
-      <w:proofErr w:type="spellEnd"/>
-      <w:r>
-        <w:rPr>
-          <w:rFonts w:eastAsia="Times New Roman" w:cs="Times New Roman"/>
-          <w:szCs w:val="28"/>
-          <w:lang w:val="ru-RU"/>
-        </w:rPr>
-        <w:t>;</w:t>
-      </w:r>
-    </w:p>
-    <w:p>
-      <w:pPr>
-        <w:rPr>
-          <w:rFonts w:cs="Times New Roman"/>
-          <w:szCs w:val="28"/>
-          <w:lang w:val="ru-RU"/>
-        </w:rPr>
-      </w:pPr>
-    </w:p>
-    <w:p>
-      <w:pPr>
-        <w:rPr>
-          <w:rFonts w:cs="Times New Roman"/>
-          <w:b/>
-          <w:i/>
-          <w:szCs w:val="28"/>
-          <w:lang w:val="ru-RU"/>
-        </w:rPr>
-      </w:pPr>
-      <w:r>
-        <w:rPr>
-          <w:rFonts w:cs="Times New Roman"/>
-          <w:b/>
-          <w:i/>
-          <w:szCs w:val="28"/>
-          <w:lang w:val="ru-RU"/>
-        </w:rPr>
-        <w:t xml:space="preserve">2 Какие ассиметричные алгоритмы шифрования Вы знаете? </w:t>
-      </w:r>
-    </w:p>
-    <w:p>
-      <w:pPr>
-        <w:shd w:val="clear" w:color="auto" w:fill="FFFFFF"/>
-        <w:ind w:firstLine="708"/>
-        <w:rPr>
-          <w:rFonts w:eastAsia="Times New Roman" w:cs="Times New Roman"/>
-          <w:szCs w:val="28"/>
-        </w:rPr>
-      </w:pPr>
-      <w:proofErr w:type="spellStart"/>
-      <w:r>
-        <w:rPr>
-          <w:rFonts w:eastAsia="Times New Roman" w:cs="Times New Roman"/>
-          <w:szCs w:val="28"/>
-        </w:rPr>
-        <w:t>Диффи</w:t>
-      </w:r>
-      <w:r>
-        <w:rPr>
-          <w:rFonts w:eastAsia="Times New Roman" w:cs="Times New Roman"/>
-          <w:szCs w:val="28"/>
-        </w:rPr>
-        <w:t>-</w:t>
-      </w:r>
-      <w:r>
-        <w:rPr>
-          <w:rFonts w:eastAsia="Times New Roman" w:cs="Times New Roman"/>
-          <w:szCs w:val="28"/>
-        </w:rPr>
-        <w:t>Хеллман</w:t>
-      </w:r>
-      <w:proofErr w:type="spellEnd"/>
-      <w:r>
-        <w:rPr>
-          <w:rFonts w:eastAsia="Times New Roman" w:cs="Times New Roman"/>
-          <w:szCs w:val="28"/>
-        </w:rPr>
-        <w:t xml:space="preserve"> DH (</w:t>
-      </w:r>
-      <w:proofErr w:type="spellStart"/>
-      <w:r>
-        <w:rPr>
-          <w:rFonts w:eastAsia="Times New Roman" w:cs="Times New Roman"/>
-          <w:szCs w:val="28"/>
-        </w:rPr>
-        <w:t>Diffie</w:t>
-      </w:r>
-      <w:proofErr w:type="spellEnd"/>
-      <w:r>
-        <w:rPr>
-          <w:rFonts w:eastAsia="Times New Roman" w:cs="Times New Roman"/>
-          <w:szCs w:val="28"/>
-        </w:rPr>
-        <w:t>, Hellman);</w:t>
-      </w:r>
-    </w:p>
-    <w:p>
-      <w:pPr>
-        <w:shd w:val="clear" w:color="auto" w:fill="FFFFFF"/>
-        <w:ind w:firstLine="708"/>
-        <w:rPr>
-          <w:rFonts w:eastAsia="Times New Roman" w:cs="Times New Roman"/>
-          <w:szCs w:val="28"/>
-        </w:rPr>
-      </w:pPr>
-      <w:proofErr w:type="spellStart"/>
-      <w:r>
-        <w:rPr>
-          <w:rFonts w:eastAsia="Times New Roman" w:cs="Times New Roman"/>
-          <w:szCs w:val="28"/>
-        </w:rPr>
-        <w:t>Райвест</w:t>
-      </w:r>
-      <w:r>
-        <w:rPr>
-          <w:rFonts w:eastAsia="Times New Roman" w:cs="Times New Roman"/>
-          <w:szCs w:val="28"/>
-        </w:rPr>
-        <w:t>-</w:t>
-      </w:r>
-      <w:r>
-        <w:rPr>
-          <w:rFonts w:eastAsia="Times New Roman" w:cs="Times New Roman"/>
-          <w:szCs w:val="28"/>
-        </w:rPr>
-        <w:t>Шамир</w:t>
-      </w:r>
-      <w:r>
-        <w:rPr>
-          <w:rFonts w:eastAsia="Times New Roman" w:cs="Times New Roman"/>
-          <w:szCs w:val="28"/>
-        </w:rPr>
-        <w:t>-</w:t>
-      </w:r>
-      <w:r>
-        <w:rPr>
-          <w:rFonts w:eastAsia="Times New Roman" w:cs="Times New Roman"/>
-          <w:szCs w:val="28"/>
-        </w:rPr>
-        <w:t>Адл</w:t>
-      </w:r>
-      <w:r>
-        <w:rPr>
-          <w:rFonts w:eastAsia="Times New Roman" w:cs="Times New Roman"/>
-          <w:szCs w:val="28"/>
-        </w:rPr>
-        <w:t>e</w:t>
-      </w:r>
-      <w:r>
-        <w:rPr>
-          <w:rFonts w:eastAsia="Times New Roman" w:cs="Times New Roman"/>
-          <w:szCs w:val="28"/>
-        </w:rPr>
-        <w:t>ман</w:t>
-      </w:r>
-      <w:proofErr w:type="spellEnd"/>
-      <w:r>
-        <w:rPr>
-          <w:rFonts w:eastAsia="Times New Roman" w:cs="Times New Roman"/>
-          <w:szCs w:val="28"/>
-        </w:rPr>
-        <w:t xml:space="preserve"> RSA (</w:t>
-      </w:r>
-      <w:proofErr w:type="spellStart"/>
-      <w:r>
-        <w:rPr>
-          <w:rFonts w:eastAsia="Times New Roman" w:cs="Times New Roman"/>
-          <w:szCs w:val="28"/>
-        </w:rPr>
-        <w:t>Rivest</w:t>
-      </w:r>
-      <w:proofErr w:type="spellEnd"/>
-      <w:r>
-        <w:rPr>
-          <w:rFonts w:eastAsia="Times New Roman" w:cs="Times New Roman"/>
-          <w:szCs w:val="28"/>
-        </w:rPr>
-        <w:t xml:space="preserve">, Shamir, </w:t>
-      </w:r>
-      <w:proofErr w:type="spellStart"/>
-      <w:r>
-        <w:rPr>
-          <w:rFonts w:eastAsia="Times New Roman" w:cs="Times New Roman"/>
-          <w:szCs w:val="28"/>
-        </w:rPr>
-        <w:t>Adleman</w:t>
-      </w:r>
-      <w:proofErr w:type="spellEnd"/>
-      <w:r>
-        <w:rPr>
-          <w:rFonts w:eastAsia="Times New Roman" w:cs="Times New Roman"/>
-          <w:szCs w:val="28"/>
-        </w:rPr>
-        <w:t>);</w:t>
-      </w:r>
-    </w:p>
-    <w:p>
-      <w:pPr>
-        <w:shd w:val="clear" w:color="auto" w:fill="FFFFFF"/>
-        <w:ind w:firstLine="708"/>
-        <w:rPr>
-          <w:rFonts w:eastAsia="Times New Roman" w:cs="Times New Roman"/>
-          <w:szCs w:val="28"/>
-        </w:rPr>
-      </w:pPr>
-      <w:proofErr w:type="spellStart"/>
-      <w:r>
-        <w:rPr>
-          <w:rFonts w:eastAsia="Times New Roman" w:cs="Times New Roman"/>
-          <w:szCs w:val="28"/>
-        </w:rPr>
-        <w:t>Эль-Гамаль</w:t>
-      </w:r>
-      <w:proofErr w:type="spellEnd"/>
-      <w:r>
-        <w:rPr>
-          <w:rFonts w:eastAsia="Times New Roman" w:cs="Times New Roman"/>
-          <w:szCs w:val="28"/>
-        </w:rPr>
-        <w:t xml:space="preserve"> (</w:t>
-      </w:r>
-      <w:proofErr w:type="spellStart"/>
-      <w:r>
-        <w:rPr>
-          <w:rFonts w:eastAsia="Times New Roman" w:cs="Times New Roman"/>
-          <w:szCs w:val="28"/>
-        </w:rPr>
-        <w:t>ElGamal</w:t>
-      </w:r>
-      <w:proofErr w:type="spellEnd"/>
-      <w:r>
-        <w:rPr>
-          <w:rFonts w:eastAsia="Times New Roman" w:cs="Times New Roman"/>
-          <w:szCs w:val="28"/>
-        </w:rPr>
-        <w:t>).</w:t>
-      </w:r>
-    </w:p>
-    <w:p>
-      <w:pPr>
-        <w:rPr>
-          <w:rFonts w:cs="Times New Roman"/>
-          <w:szCs w:val="28"/>
-        </w:rPr>
-      </w:pPr>
-    </w:p>
-    <w:p>
-      <w:pPr>
-        <w:rPr>
-          <w:rFonts w:cs="Times New Roman"/>
-          <w:b/>
-          <w:i/>
-          <w:szCs w:val="28"/>
-        </w:rPr>
-      </w:pPr>
-      <w:r>
-        <w:rPr>
-          <w:rFonts w:cs="Times New Roman"/>
-          <w:b/>
-          <w:i/>
-          <w:szCs w:val="28"/>
-        </w:rPr>
-        <w:t xml:space="preserve">3 </w:t>
-      </w:r>
-      <w:r>
-        <w:rPr>
-          <w:rFonts w:cs="Times New Roman"/>
-          <w:b/>
-          <w:i/>
-          <w:szCs w:val="28"/>
-          <w:lang w:val="ru-RU"/>
-        </w:rPr>
-        <w:t>Основное</w:t>
-      </w:r>
-      <w:r>
-        <w:rPr>
-          <w:rFonts w:cs="Times New Roman"/>
-          <w:b/>
-          <w:i/>
-          <w:szCs w:val="28"/>
-        </w:rPr>
-        <w:t xml:space="preserve"> </w:t>
-      </w:r>
-      <w:r>
-        <w:rPr>
-          <w:rFonts w:cs="Times New Roman"/>
-          <w:b/>
-          <w:i/>
-          <w:szCs w:val="28"/>
-          <w:lang w:val="ru-RU"/>
-        </w:rPr>
-        <w:t>назначение</w:t>
-      </w:r>
-      <w:r>
-        <w:rPr>
-          <w:rFonts w:cs="Times New Roman"/>
-          <w:b/>
-          <w:i/>
-          <w:szCs w:val="28"/>
-        </w:rPr>
-        <w:t xml:space="preserve"> </w:t>
-      </w:r>
-      <w:r>
-        <w:rPr>
-          <w:rFonts w:cs="Times New Roman"/>
-          <w:b/>
-          <w:i/>
-          <w:szCs w:val="28"/>
-          <w:lang w:val="ru-RU"/>
-        </w:rPr>
-        <w:t>библиотеки</w:t>
-      </w:r>
-      <w:r>
-        <w:rPr>
-          <w:rFonts w:cs="Times New Roman"/>
-          <w:b/>
-          <w:i/>
-          <w:szCs w:val="28"/>
-        </w:rPr>
-        <w:t xml:space="preserve"> </w:t>
-      </w:r>
-      <w:proofErr w:type="spellStart"/>
-      <w:proofErr w:type="gramStart"/>
-      <w:r>
-        <w:rPr>
-          <w:rFonts w:cs="Times New Roman"/>
-          <w:b/>
-          <w:i/>
-          <w:szCs w:val="28"/>
-        </w:rPr>
-        <w:t>System.Security.Cryptography</w:t>
-      </w:r>
-      <w:proofErr w:type="spellEnd"/>
-      <w:proofErr w:type="gramEnd"/>
-      <w:r>
-        <w:rPr>
-          <w:rFonts w:cs="Times New Roman"/>
-          <w:b/>
-          <w:i/>
-          <w:szCs w:val="28"/>
-        </w:rPr>
-        <w:t xml:space="preserve">? </w:t>
-      </w:r>
-    </w:p>
-    <w:p>
-      <w:pPr>
-        <w:rPr>
-          <w:rFonts w:cs="Times New Roman"/>
-          <w:szCs w:val="28"/>
-          <w:lang w:val="ru-RU"/>
-        </w:rPr>
-      </w:pPr>
-      <w:r>
-        <w:rPr>
-          <w:rFonts w:cs="Times New Roman"/>
-          <w:szCs w:val="28"/>
-          <w:lang w:val="ru-RU"/>
-        </w:rPr>
-        <w:t>В .</w:t>
-      </w:r>
-      <w:r>
-        <w:rPr>
-          <w:rFonts w:cs="Times New Roman"/>
-          <w:szCs w:val="28"/>
-        </w:rPr>
-        <w:t>NET</w:t>
-      </w:r>
-      <w:r>
-        <w:rPr>
-          <w:rFonts w:cs="Times New Roman"/>
-          <w:szCs w:val="28"/>
-          <w:lang w:val="ru-RU"/>
-        </w:rPr>
-        <w:t xml:space="preserve"> классы в</w:t>
-      </w:r>
-      <w:r>
-        <w:rPr>
-          <w:rFonts w:cs="Times New Roman"/>
-          <w:szCs w:val="28"/>
-          <w:lang w:val="ru-RU"/>
-        </w:rPr>
-        <w:t xml:space="preserve"> </w:t>
-      </w:r>
-      <w:hyperlink r:id="rId6" w:history="1">
-        <w:r>
-          <w:rPr>
-            <w:rFonts w:cs="Times New Roman"/>
-            <w:szCs w:val="28"/>
-          </w:rPr>
-          <w:t>System</w:t>
-        </w:r>
-        <w:r>
-          <w:rPr>
-            <w:rFonts w:cs="Times New Roman"/>
-            <w:szCs w:val="28"/>
-            <w:lang w:val="ru-RU"/>
-          </w:rPr>
-          <w:t>.</w:t>
-        </w:r>
-        <w:r>
-          <w:rPr>
-            <w:rFonts w:cs="Times New Roman"/>
-            <w:szCs w:val="28"/>
-          </w:rPr>
-          <w:t>Security</w:t>
-        </w:r>
-        <w:r>
-          <w:rPr>
-            <w:rFonts w:cs="Times New Roman"/>
-            <w:szCs w:val="28"/>
-            <w:lang w:val="ru-RU"/>
-          </w:rPr>
-          <w:t>.</w:t>
-        </w:r>
-        <w:r>
-          <w:rPr>
-            <w:rFonts w:cs="Times New Roman"/>
-            <w:szCs w:val="28"/>
-          </w:rPr>
-          <w:t>Cryptography</w:t>
-        </w:r>
-      </w:hyperlink>
-      <w:r>
-        <w:rPr>
-          <w:rFonts w:cs="Times New Roman"/>
-          <w:szCs w:val="28"/>
-          <w:lang w:val="ru-RU"/>
-        </w:rPr>
-        <w:t xml:space="preserve"> </w:t>
-      </w:r>
-      <w:r>
-        <w:rPr>
-          <w:rFonts w:cs="Times New Roman"/>
-          <w:szCs w:val="28"/>
-          <w:lang w:val="ru-RU"/>
-        </w:rPr>
-        <w:t>пространстве имен управляют множеством сведений о криптографии</w:t>
-      </w:r>
-    </w:p>
-    <w:p>
-      <w:pPr>
-        <w:rPr>
-          <w:rFonts w:cs="Times New Roman"/>
-          <w:szCs w:val="28"/>
-          <w:lang w:val="ru-RU"/>
-        </w:rPr>
-      </w:pPr>
-    </w:p>
-    <w:p>
-      <w:pPr>
-        <w:rPr>
-          <w:rFonts w:cs="Times New Roman"/>
-          <w:b/>
-          <w:i/>
-          <w:szCs w:val="28"/>
-          <w:lang w:val="ru-RU"/>
-        </w:rPr>
-      </w:pPr>
-      <w:r>
-        <w:rPr>
-          <w:rFonts w:cs="Times New Roman"/>
-          <w:b/>
-          <w:i/>
-          <w:szCs w:val="28"/>
-          <w:lang w:val="ru-RU"/>
-        </w:rPr>
-        <w:t xml:space="preserve">4 Влияет ли размер ключа на </w:t>
-      </w:r>
-      <w:proofErr w:type="spellStart"/>
-      <w:r>
-        <w:rPr>
-          <w:rFonts w:cs="Times New Roman"/>
-          <w:b/>
-          <w:i/>
-          <w:szCs w:val="28"/>
-          <w:lang w:val="ru-RU"/>
-        </w:rPr>
-        <w:t>криптостойкость</w:t>
-      </w:r>
-      <w:proofErr w:type="spellEnd"/>
-      <w:r>
-        <w:rPr>
-          <w:rFonts w:cs="Times New Roman"/>
-          <w:b/>
-          <w:i/>
-          <w:szCs w:val="28"/>
-          <w:lang w:val="ru-RU"/>
-        </w:rPr>
-        <w:t xml:space="preserve"> алгоритма? </w:t>
-      </w:r>
-    </w:p>
-    <w:p>
-      <w:pPr>
-        <w:rPr>
-          <w:rFonts w:cs="Times New Roman"/>
-          <w:szCs w:val="28"/>
-          <w:lang w:val="ru-RU"/>
-        </w:rPr>
-      </w:pPr>
-      <w:r>
-        <w:rPr>
-          <w:rFonts w:cs="Times New Roman"/>
-          <w:szCs w:val="28"/>
-          <w:lang w:val="ru-RU"/>
-        </w:rPr>
-        <w:t xml:space="preserve">Да </w:t>
-      </w:r>
-    </w:p>
-    <w:p>
-      <w:pPr>
-        <w:rPr>
-          <w:rFonts w:cs="Times New Roman"/>
-          <w:szCs w:val="28"/>
-          <w:lang w:val="ru-RU"/>
-        </w:rPr>
-      </w:pPr>
+        <w:jc w:val="left"/>
+        <w:rPr>
+          <w:rFonts w:cs="Times New Roman"/>
+          <w:color w:val="000000" w:themeColor="text1"/>
+          <w:szCs w:val="28"/>
+          <w:lang w:val="ru-BY"/>
+        </w:rPr>
+      </w:pPr>
+      <w:r>
+        <w:rPr>
+          <w:lang w:val="ru-BY"/>
+        </w:rPr>
+        <w:t xml:space="preserve">– </w:t>
+      </w:r>
+      <w:r>
+        <w:fldChar w:fldCharType="begin"/>
+      </w:r>
+      <w:r>
+        <w:rPr>
+          <w:lang w:val="ru-BY"/>
+        </w:rPr>
+        <w:instrText xml:space="preserve"> HYPERLINK "https://encyclopedia.kaspersky.ru/glossary/rsa/" </w:instrText>
+      </w:r>
+      <w:r>
+        <w:fldChar w:fldCharType="separate"/>
+      </w:r>
+      <w:r>
+        <w:rPr>
+          <w:rStyle w:val="a4"/>
+          <w:rFonts w:cs="Times New Roman"/>
+          <w:color w:val="000000" w:themeColor="text1"/>
+          <w:szCs w:val="28"/>
+          <w:lang w:val="ru-BY"/>
+        </w:rPr>
+        <w:t>RSA</w:t>
+      </w:r>
+      <w:r>
+        <w:rPr>
+          <w:rStyle w:val="a4"/>
+          <w:rFonts w:cs="Times New Roman"/>
+          <w:color w:val="000000" w:themeColor="text1"/>
+          <w:szCs w:val="28"/>
+          <w:u w:val="none"/>
+        </w:rPr>
+        <w:fldChar w:fldCharType="end"/>
+      </w:r>
+      <w:r>
+        <w:rPr>
+          <w:rFonts w:cs="Times New Roman"/>
+          <w:color w:val="000000" w:themeColor="text1"/>
+          <w:szCs w:val="28"/>
+          <w:lang w:val="ru-BY"/>
+        </w:rPr>
+        <w:t> </w:t>
+      </w:r>
       <w:bookmarkStart w:id="0" w:name="_GoBack"/>
       <w:bookmarkEnd w:id="0"/>
     </w:p>
     <w:p>
       <w:pPr>
-        <w:rPr>
-          <w:rFonts w:cs="Times New Roman"/>
-          <w:b/>
+        <w:shd w:val="clear" w:color="auto" w:fill="FFFFFF"/>
+        <w:jc w:val="left"/>
+        <w:rPr>
+          <w:rFonts w:cs="Times New Roman"/>
+          <w:color w:val="000000" w:themeColor="text1"/>
+          <w:szCs w:val="28"/>
+          <w:lang w:val="ru-RU"/>
+        </w:rPr>
+      </w:pPr>
+      <w:r>
+        <w:rPr>
+          <w:rFonts w:cs="Times New Roman"/>
+          <w:color w:val="000000" w:themeColor="text1"/>
+          <w:szCs w:val="28"/>
+          <w:lang w:val="ru-RU"/>
+        </w:rPr>
+        <w:t xml:space="preserve">– </w:t>
+      </w:r>
+      <w:r>
+        <w:rPr>
+          <w:rFonts w:cs="Times New Roman"/>
+          <w:color w:val="000000" w:themeColor="text1"/>
+          <w:szCs w:val="28"/>
+          <w:lang w:val="ru-RU"/>
+        </w:rPr>
+        <w:t>Схема Эль</w:t>
+      </w:r>
+      <w:r>
+        <w:rPr>
+          <w:rFonts w:cs="Times New Roman"/>
+          <w:color w:val="000000" w:themeColor="text1"/>
+          <w:szCs w:val="28"/>
+          <w:lang w:val="ru-RU"/>
+        </w:rPr>
+        <w:t>–</w:t>
+      </w:r>
+      <w:proofErr w:type="spellStart"/>
+      <w:r>
+        <w:rPr>
+          <w:rFonts w:cs="Times New Roman"/>
+          <w:color w:val="000000" w:themeColor="text1"/>
+          <w:szCs w:val="28"/>
+          <w:lang w:val="ru-RU"/>
+        </w:rPr>
+        <w:t>Гамаля</w:t>
+      </w:r>
+      <w:proofErr w:type="spellEnd"/>
+      <w:r>
+        <w:rPr>
+          <w:rFonts w:cs="Times New Roman"/>
+          <w:color w:val="000000" w:themeColor="text1"/>
+          <w:szCs w:val="28"/>
+          <w:lang w:val="ru-RU"/>
+        </w:rPr>
+        <w:t xml:space="preserve"> </w:t>
+      </w:r>
+    </w:p>
+    <w:p>
+      <w:pPr>
+        <w:shd w:val="clear" w:color="auto" w:fill="FFFFFF"/>
+        <w:jc w:val="left"/>
+        <w:rPr>
+          <w:rFonts w:cs="Times New Roman"/>
+          <w:color w:val="000000" w:themeColor="text1"/>
+          <w:szCs w:val="28"/>
+          <w:lang w:val="ru-RU"/>
+        </w:rPr>
+      </w:pPr>
+      <w:r>
+        <w:rPr>
+          <w:rFonts w:cs="Times New Roman"/>
+          <w:color w:val="000000" w:themeColor="text1"/>
+          <w:szCs w:val="28"/>
+          <w:lang w:val="ru-RU"/>
+        </w:rPr>
+        <w:t xml:space="preserve">– </w:t>
+      </w:r>
+      <w:r>
+        <w:rPr>
+          <w:rFonts w:cs="Times New Roman"/>
+          <w:color w:val="000000" w:themeColor="text1"/>
+          <w:szCs w:val="28"/>
+          <w:lang w:val="ru-RU"/>
+        </w:rPr>
+        <w:t xml:space="preserve">Алгоритм </w:t>
+      </w:r>
+      <w:proofErr w:type="spellStart"/>
+      <w:r>
+        <w:rPr>
+          <w:rFonts w:cs="Times New Roman"/>
+          <w:color w:val="000000" w:themeColor="text1"/>
+          <w:szCs w:val="28"/>
+          <w:lang w:val="ru-RU"/>
+        </w:rPr>
+        <w:t>Диффи</w:t>
+      </w:r>
+      <w:proofErr w:type="spellEnd"/>
+      <w:r>
+        <w:rPr>
+          <w:rFonts w:cs="Times New Roman"/>
+          <w:color w:val="000000" w:themeColor="text1"/>
+          <w:szCs w:val="28"/>
+          <w:lang w:val="ru-RU"/>
+        </w:rPr>
+        <w:t>–</w:t>
+      </w:r>
+      <w:proofErr w:type="spellStart"/>
+      <w:r>
+        <w:rPr>
+          <w:rFonts w:cs="Times New Roman"/>
+          <w:color w:val="000000" w:themeColor="text1"/>
+          <w:szCs w:val="28"/>
+          <w:lang w:val="ru-RU"/>
+        </w:rPr>
+        <w:t>Хеллмана</w:t>
+      </w:r>
+      <w:proofErr w:type="spellEnd"/>
+    </w:p>
+    <w:p>
+      <w:pPr>
+        <w:pStyle w:val="a3"/>
+        <w:shd w:val="clear" w:color="auto" w:fill="FFFFFF"/>
+        <w:ind w:left="993" w:firstLine="0"/>
+        <w:jc w:val="left"/>
+        <w:rPr>
+          <w:rFonts w:cs="Times New Roman"/>
+          <w:color w:val="000000" w:themeColor="text1"/>
+          <w:szCs w:val="28"/>
+          <w:lang w:val="ru-RU"/>
+        </w:rPr>
+      </w:pPr>
+    </w:p>
+    <w:p>
+      <w:pPr>
+        <w:pStyle w:val="2"/>
+        <w:tabs>
+          <w:tab w:val="right" w:pos="9355"/>
+        </w:tabs>
+        <w:spacing w:before="0" w:line="240" w:lineRule="auto"/>
+        <w:ind w:firstLine="709"/>
+        <w:rPr>
+          <w:rFonts w:cs="Times New Roman"/>
+          <w:szCs w:val="28"/>
+        </w:rPr>
+      </w:pPr>
+      <w:r>
+        <w:rPr>
+          <w:rFonts w:cs="Times New Roman"/>
+          <w:szCs w:val="28"/>
+        </w:rPr>
+        <w:t>3</w:t>
+      </w:r>
+      <w:r>
+        <w:rPr>
+          <w:rFonts w:cs="Times New Roman"/>
+          <w:szCs w:val="28"/>
+          <w:lang w:val="ru-RU"/>
+        </w:rPr>
+        <w:t>.</w:t>
+      </w:r>
+      <w:r>
+        <w:rPr>
+          <w:rFonts w:cs="Times New Roman"/>
+          <w:szCs w:val="28"/>
+        </w:rPr>
+        <w:t xml:space="preserve"> </w:t>
+      </w:r>
+      <w:r>
+        <w:rPr>
+          <w:rFonts w:cs="Times New Roman"/>
           <w:i/>
           <w:szCs w:val="28"/>
           <w:lang w:val="ru-RU"/>
         </w:rPr>
-      </w:pPr>
-      <w:r>
-        <w:rPr>
-          <w:rFonts w:cs="Times New Roman"/>
-          <w:b/>
+        <w:t xml:space="preserve">Основное назначение библиотеки </w:t>
+      </w:r>
+      <w:proofErr w:type="spellStart"/>
+      <w:r>
+        <w:rPr>
+          <w:rFonts w:cs="Times New Roman"/>
           <w:i/>
           <w:szCs w:val="28"/>
           <w:lang w:val="ru-RU"/>
         </w:rPr>
-        <w:t xml:space="preserve">5 Назовите основные классы библиотеки </w:t>
-      </w:r>
-      <w:r>
-        <w:rPr>
-          <w:rFonts w:cs="Times New Roman"/>
-          <w:b/>
+        <w:t>System.Security.Cryptography</w:t>
+      </w:r>
+      <w:proofErr w:type="spellEnd"/>
+      <w:r>
+        <w:rPr>
+          <w:rFonts w:cs="Times New Roman"/>
           <w:i/>
           <w:szCs w:val="28"/>
         </w:rPr>
+        <w:t>?</w:t>
+      </w:r>
+      <w:r>
+        <w:rPr>
+          <w:rFonts w:cs="Times New Roman"/>
+          <w:szCs w:val="28"/>
+        </w:rPr>
+        <w:t xml:space="preserve"> </w:t>
+      </w:r>
+      <w:r>
+        <w:rPr>
+          <w:rFonts w:cs="Times New Roman"/>
+          <w:szCs w:val="28"/>
+        </w:rPr>
+        <w:tab/>
+      </w:r>
+    </w:p>
+    <w:p>
+      <w:pPr>
+        <w:rPr>
+          <w:rFonts w:cs="Times New Roman"/>
+          <w:color w:val="000000" w:themeColor="text1"/>
+          <w:szCs w:val="28"/>
+          <w:lang w:val="ru-RU"/>
+        </w:rPr>
+      </w:pPr>
+      <w:r>
+        <w:rPr>
+          <w:rFonts w:cs="Times New Roman"/>
+          <w:color w:val="000000" w:themeColor="text1"/>
+          <w:szCs w:val="28"/>
+          <w:lang w:val="ru-RU"/>
+        </w:rPr>
+        <w:t xml:space="preserve">Пространство имен </w:t>
+      </w:r>
+      <w:r>
+        <w:rPr>
+          <w:rFonts w:cs="Times New Roman"/>
+          <w:color w:val="000000" w:themeColor="text1"/>
+          <w:szCs w:val="28"/>
+        </w:rPr>
         <w:t>System</w:t>
       </w:r>
       <w:r>
         <w:rPr>
           <w:rFonts w:cs="Times New Roman"/>
-          <w:b/>
+          <w:color w:val="000000" w:themeColor="text1"/>
+          <w:szCs w:val="28"/>
+          <w:lang w:val="ru-RU"/>
+        </w:rPr>
+        <w:t xml:space="preserve">. </w:t>
+      </w:r>
+      <w:r>
+        <w:rPr>
+          <w:rFonts w:cs="Times New Roman"/>
+          <w:color w:val="000000" w:themeColor="text1"/>
+          <w:szCs w:val="28"/>
+        </w:rPr>
+        <w:t>Security</w:t>
+      </w:r>
+      <w:r>
+        <w:rPr>
+          <w:rFonts w:cs="Times New Roman"/>
+          <w:color w:val="000000" w:themeColor="text1"/>
+          <w:szCs w:val="28"/>
+          <w:lang w:val="ru-RU"/>
+        </w:rPr>
+        <w:t xml:space="preserve">. </w:t>
+      </w:r>
+      <w:r>
+        <w:rPr>
+          <w:rFonts w:cs="Times New Roman"/>
+          <w:color w:val="000000" w:themeColor="text1"/>
+          <w:szCs w:val="28"/>
+        </w:rPr>
+        <w:t>Cryptography</w:t>
+      </w:r>
+      <w:r>
+        <w:rPr>
+          <w:rFonts w:cs="Times New Roman"/>
+          <w:color w:val="000000" w:themeColor="text1"/>
+          <w:szCs w:val="28"/>
+          <w:lang w:val="ru-RU"/>
+        </w:rPr>
+        <w:t xml:space="preserve"> открывает программный доступ к самым разнообразным криптографическим сервисам, с помощью которых приложения могут шифровать и дешифровать данные, обеспечивать их целостность, а также обрабатывать цифровые подписи и сертификаты.</w:t>
+      </w:r>
+    </w:p>
+    <w:p>
+      <w:pPr>
+        <w:rPr>
+          <w:rFonts w:cs="Times New Roman"/>
+          <w:color w:val="000000" w:themeColor="text1"/>
+          <w:szCs w:val="28"/>
+          <w:lang w:val="ru-RU"/>
+        </w:rPr>
+      </w:pPr>
+    </w:p>
+    <w:p>
+      <w:pPr>
+        <w:pStyle w:val="2"/>
+        <w:spacing w:before="0" w:line="240" w:lineRule="auto"/>
+        <w:ind w:firstLine="709"/>
+        <w:rPr>
+          <w:rFonts w:cs="Times New Roman"/>
           <w:i/>
           <w:szCs w:val="28"/>
+        </w:rPr>
+      </w:pPr>
+      <w:r>
+        <w:rPr>
+          <w:rFonts w:cs="Times New Roman"/>
+          <w:i/>
+          <w:szCs w:val="28"/>
+        </w:rPr>
+        <w:t>4</w:t>
+      </w:r>
+      <w:r>
+        <w:rPr>
+          <w:rFonts w:cs="Times New Roman"/>
+          <w:i/>
+          <w:szCs w:val="28"/>
           <w:lang w:val="ru-RU"/>
         </w:rPr>
         <w:t>.</w:t>
@@ -1472,159 +1367,259 @@
       <w:r>
         <w:rPr>
           <w:rFonts w:cs="Times New Roman"/>
-          <w:b/>
           <w:i/>
           <w:szCs w:val="28"/>
         </w:rPr>
-        <w:t>Security</w:t>
-      </w:r>
-      <w:r>
-        <w:rPr>
-          <w:rFonts w:cs="Times New Roman"/>
-          <w:b/>
+        <w:t xml:space="preserve"> Влияет ли размер ключа на криптос</w:t>
+      </w:r>
+      <w:r>
+        <w:rPr>
+          <w:rFonts w:cs="Times New Roman"/>
           <w:i/>
           <w:szCs w:val="28"/>
           <w:lang w:val="ru-RU"/>
         </w:rPr>
-        <w:t>.</w:t>
-      </w:r>
-      <w:r>
-        <w:rPr>
-          <w:rFonts w:cs="Times New Roman"/>
-          <w:b/>
+        <w:t>то</w:t>
+      </w:r>
+      <w:r>
+        <w:rPr>
+          <w:rFonts w:cs="Times New Roman"/>
           <w:i/>
           <w:szCs w:val="28"/>
         </w:rPr>
-        <w:t>Cryptography</w:t>
-      </w:r>
-      <w:r>
-        <w:rPr>
-          <w:rFonts w:cs="Times New Roman"/>
-          <w:b/>
+        <w:t xml:space="preserve">йкость алгоритма? </w:t>
+      </w:r>
+    </w:p>
+    <w:p>
+      <w:pPr>
+        <w:rPr>
+          <w:rFonts w:cs="Times New Roman"/>
+          <w:color w:val="000000" w:themeColor="text1"/>
+          <w:szCs w:val="28"/>
+          <w:lang w:val="ru-RU"/>
+        </w:rPr>
+      </w:pPr>
+      <w:r>
+        <w:rPr>
+          <w:rFonts w:cs="Times New Roman"/>
+          <w:color w:val="000000" w:themeColor="text1"/>
+          <w:szCs w:val="28"/>
+          <w:lang w:val="ru-RU"/>
+        </w:rPr>
+        <w:t xml:space="preserve">Да </w:t>
+      </w:r>
+    </w:p>
+    <w:p>
+      <w:pPr>
+        <w:rPr>
+          <w:rFonts w:cs="Times New Roman"/>
+          <w:color w:val="000000" w:themeColor="text1"/>
+          <w:szCs w:val="28"/>
+          <w:lang w:val="ru-RU"/>
+        </w:rPr>
+      </w:pPr>
+    </w:p>
+    <w:p>
+      <w:pPr>
+        <w:pStyle w:val="2"/>
+        <w:spacing w:before="0" w:line="240" w:lineRule="auto"/>
+        <w:ind w:firstLine="709"/>
+        <w:jc w:val="both"/>
+        <w:rPr>
+          <w:rFonts w:cs="Times New Roman"/>
           <w:i/>
           <w:szCs w:val="28"/>
-          <w:lang w:val="ru-RU"/>
-        </w:rPr>
-        <w:t>?</w:t>
-      </w:r>
-    </w:p>
-    <w:p>
-      <w:pPr>
-        <w:pStyle w:val="a3"/>
-        <w:numPr>
-          <w:ilvl w:val="0"/>
-          <w:numId w:val="1"/>
-        </w:numPr>
-        <w:rPr>
-          <w:rFonts w:cs="Times New Roman"/>
-          <w:b/>
-          <w:szCs w:val="28"/>
-          <w:lang w:val="ru-RU"/>
-        </w:rPr>
-      </w:pPr>
-      <w:proofErr w:type="spellStart"/>
-      <w:r>
-        <w:rPr>
-          <w:rFonts w:cs="Times New Roman"/>
-          <w:szCs w:val="28"/>
-        </w:rPr>
-        <w:t>CSPParameters</w:t>
-      </w:r>
-      <w:proofErr w:type="spellEnd"/>
-    </w:p>
-    <w:p>
-      <w:pPr>
-        <w:pStyle w:val="a3"/>
-        <w:numPr>
-          <w:ilvl w:val="0"/>
-          <w:numId w:val="1"/>
-        </w:numPr>
-        <w:rPr>
-          <w:rFonts w:cs="Times New Roman"/>
-          <w:b/>
-          <w:szCs w:val="28"/>
-          <w:lang w:val="ru-RU"/>
-        </w:rPr>
-      </w:pPr>
-      <w:proofErr w:type="spellStart"/>
-      <w:r>
-        <w:rPr>
-          <w:rFonts w:cs="Times New Roman"/>
-          <w:szCs w:val="28"/>
-        </w:rPr>
-        <w:t>RSACryptoServiceProvder</w:t>
-      </w:r>
-      <w:proofErr w:type="spellEnd"/>
-    </w:p>
-    <w:p>
-      <w:pPr>
-        <w:pStyle w:val="a3"/>
-        <w:numPr>
-          <w:ilvl w:val="0"/>
-          <w:numId w:val="1"/>
-        </w:numPr>
-        <w:rPr>
-          <w:rFonts w:cs="Times New Roman"/>
-          <w:b/>
-          <w:szCs w:val="28"/>
-          <w:lang w:val="ru-RU"/>
-        </w:rPr>
-      </w:pPr>
-      <w:proofErr w:type="spellStart"/>
-      <w:r>
-        <w:rPr>
-          <w:rFonts w:cs="Times New Roman"/>
-          <w:szCs w:val="28"/>
-        </w:rPr>
-        <w:t>CryptoStream</w:t>
-      </w:r>
-      <w:proofErr w:type="spellEnd"/>
-    </w:p>
-    <w:p>
-      <w:pPr>
-        <w:pStyle w:val="a3"/>
-        <w:numPr>
-          <w:ilvl w:val="0"/>
-          <w:numId w:val="1"/>
-        </w:numPr>
-        <w:rPr>
-          <w:rFonts w:cs="Times New Roman"/>
-          <w:b/>
-          <w:szCs w:val="28"/>
-          <w:lang w:val="ru-RU"/>
-        </w:rPr>
-      </w:pPr>
-      <w:proofErr w:type="spellStart"/>
-      <w:r>
-        <w:rPr>
-          <w:rFonts w:cs="Times New Roman"/>
-          <w:szCs w:val="28"/>
-        </w:rPr>
-        <w:t>RijndaelManaged</w:t>
-      </w:r>
-      <w:proofErr w:type="spellEnd"/>
-    </w:p>
-    <w:p>
-      <w:pPr>
-        <w:pStyle w:val="a3"/>
-        <w:ind w:left="1429" w:firstLine="0"/>
-        <w:rPr>
-          <w:rFonts w:cs="Times New Roman"/>
-          <w:b/>
-          <w:szCs w:val="28"/>
-          <w:lang w:val="ru-RU"/>
-        </w:rPr>
-      </w:pPr>
-    </w:p>
-    <w:p>
-      <w:pPr>
-        <w:rPr>
-          <w:rFonts w:cs="Times New Roman"/>
-          <w:szCs w:val="28"/>
-          <w:lang w:val="ru-RU"/>
-        </w:rPr>
-      </w:pPr>
-    </w:p>
+        </w:rPr>
+      </w:pPr>
+      <w:r>
+        <w:rPr>
+          <w:rFonts w:cs="Times New Roman"/>
+          <w:i/>
+          <w:szCs w:val="28"/>
+        </w:rPr>
+        <w:t>5. Назовите основные классы библиотеки System.Security.Cryptography?</w:t>
+      </w:r>
+    </w:p>
+    <w:tbl>
+      <w:tblPr>
+        <w:tblW w:w="3866" w:type="dxa"/>
+        <w:tblInd w:w="567" w:type="dxa"/>
+        <w:shd w:val="clear" w:color="auto" w:fill="FFFFFF"/>
+        <w:tblCellMar>
+          <w:top w:w="15" w:type="dxa"/>
+          <w:left w:w="15" w:type="dxa"/>
+          <w:bottom w:w="15" w:type="dxa"/>
+          <w:right w:w="15" w:type="dxa"/>
+        </w:tblCellMar>
+        <w:tblLook w:val="04A0" w:firstRow="1" w:lastRow="0" w:firstColumn="1" w:lastColumn="0" w:noHBand="0" w:noVBand="1"/>
+      </w:tblPr>
+      <w:tblGrid>
+        <w:gridCol w:w="3866"/>
+      </w:tblGrid>
+      <w:tr>
+        <w:tc>
+          <w:tcPr>
+            <w:tcW w:w="3866" w:type="dxa"/>
+            <w:shd w:val="clear" w:color="auto" w:fill="FFFFFF"/>
+            <w:hideMark/>
+          </w:tcPr>
+          <w:p>
+            <w:pPr>
+              <w:ind w:firstLine="121"/>
+              <w:rPr>
+                <w:rFonts w:cs="Times New Roman"/>
+                <w:color w:val="000000" w:themeColor="text1"/>
+                <w:szCs w:val="28"/>
+              </w:rPr>
+            </w:pPr>
+            <w:r>
+              <w:rPr>
+                <w:rStyle w:val="break-text"/>
+                <w:rFonts w:cs="Times New Roman"/>
+                <w:color w:val="000000" w:themeColor="text1"/>
+                <w:szCs w:val="28"/>
+                <w:lang w:val="ru-RU"/>
+              </w:rPr>
+              <w:t xml:space="preserve">– </w:t>
+            </w:r>
+            <w:hyperlink r:id="rId5" w:history="1">
+              <w:r>
+                <w:rPr>
+                  <w:rStyle w:val="a4"/>
+                  <w:rFonts w:cs="Times New Roman"/>
+                  <w:color w:val="000000" w:themeColor="text1"/>
+                  <w:szCs w:val="28"/>
+                  <w:u w:val="none"/>
+                </w:rPr>
+                <w:t>CryptoStream</w:t>
+              </w:r>
+            </w:hyperlink>
+          </w:p>
+        </w:tc>
+      </w:tr>
+      <w:tr>
+        <w:tc>
+          <w:tcPr>
+            <w:tcW w:w="3866" w:type="dxa"/>
+            <w:shd w:val="clear" w:color="auto" w:fill="FFFFFF"/>
+            <w:hideMark/>
+          </w:tcPr>
+          <w:p>
+            <w:pPr>
+              <w:ind w:firstLine="121"/>
+              <w:rPr>
+                <w:rFonts w:cs="Times New Roman"/>
+                <w:color w:val="000000" w:themeColor="text1"/>
+                <w:szCs w:val="28"/>
+              </w:rPr>
+            </w:pPr>
+            <w:r>
+              <w:rPr>
+                <w:rStyle w:val="break-text"/>
+                <w:rFonts w:cs="Times New Roman"/>
+                <w:color w:val="000000" w:themeColor="text1"/>
+                <w:szCs w:val="28"/>
+                <w:lang w:val="ru-RU"/>
+              </w:rPr>
+              <w:t xml:space="preserve">– </w:t>
+            </w:r>
+            <w:hyperlink r:id="rId6" w:history="1">
+              <w:r>
+                <w:rPr>
+                  <w:rStyle w:val="a4"/>
+                  <w:rFonts w:cs="Times New Roman"/>
+                  <w:color w:val="000000" w:themeColor="text1"/>
+                  <w:szCs w:val="28"/>
+                  <w:u w:val="none"/>
+                </w:rPr>
+                <w:t>CspParameters</w:t>
+              </w:r>
+            </w:hyperlink>
+          </w:p>
+        </w:tc>
+      </w:tr>
+      <w:tr>
+        <w:tc>
+          <w:tcPr>
+            <w:tcW w:w="3866" w:type="dxa"/>
+            <w:shd w:val="clear" w:color="auto" w:fill="FFFFFF"/>
+            <w:hideMark/>
+          </w:tcPr>
+          <w:p>
+            <w:pPr>
+              <w:ind w:firstLine="121"/>
+              <w:rPr>
+                <w:rFonts w:cs="Times New Roman"/>
+                <w:szCs w:val="28"/>
+              </w:rPr>
+            </w:pPr>
+            <w:r>
+              <w:rPr>
+                <w:rStyle w:val="break-text"/>
+                <w:rFonts w:cs="Times New Roman"/>
+                <w:color w:val="000000" w:themeColor="text1"/>
+                <w:szCs w:val="28"/>
+                <w:lang w:val="ru-RU"/>
+              </w:rPr>
+              <w:t xml:space="preserve">– </w:t>
+            </w:r>
+            <w:hyperlink r:id="rId7" w:history="1">
+              <w:r>
+                <w:rPr>
+                  <w:rStyle w:val="a4"/>
+                  <w:rFonts w:cs="Times New Roman"/>
+                  <w:color w:val="000000" w:themeColor="text1"/>
+                  <w:szCs w:val="28"/>
+                  <w:u w:val="none"/>
+                </w:rPr>
+                <w:t>RijndaelManaged</w:t>
+              </w:r>
+            </w:hyperlink>
+          </w:p>
+        </w:tc>
+      </w:tr>
+      <w:tr>
+        <w:tc>
+          <w:tcPr>
+            <w:tcW w:w="3866" w:type="dxa"/>
+            <w:shd w:val="clear" w:color="auto" w:fill="FFFFFF"/>
+            <w:hideMark/>
+          </w:tcPr>
+          <w:p>
+            <w:pPr>
+              <w:ind w:firstLine="121"/>
+              <w:rPr>
+                <w:rFonts w:cs="Times New Roman"/>
+                <w:color w:val="000000" w:themeColor="text1"/>
+                <w:szCs w:val="28"/>
+              </w:rPr>
+            </w:pPr>
+            <w:r>
+              <w:rPr>
+                <w:rStyle w:val="break-text"/>
+                <w:rFonts w:cs="Times New Roman"/>
+                <w:color w:val="000000" w:themeColor="text1"/>
+                <w:szCs w:val="28"/>
+                <w:lang w:val="ru-RU"/>
+              </w:rPr>
+              <w:t>–</w:t>
+            </w:r>
+            <w:hyperlink r:id="rId8" w:history="1">
+              <w:r>
+                <w:rPr>
+                  <w:rStyle w:val="a4"/>
+                  <w:rFonts w:cs="Times New Roman"/>
+                  <w:color w:val="000000" w:themeColor="text1"/>
+                  <w:szCs w:val="28"/>
+                  <w:u w:val="none"/>
+                </w:rPr>
+                <w:t>RSACryptoServiceProvider</w:t>
+              </w:r>
+            </w:hyperlink>
+          </w:p>
+        </w:tc>
+      </w:tr>
+    </w:tbl>
     <w:p>
       <w:pPr>
         <w:rPr>
@@ -1645,6 +1640,374 @@
 <file path=word/numbering.xml><?xml version="1.0" encoding="utf-8"?>
 <w:numbering xmlns:wpc="http://schemas.microsoft.com/office/word/2010/wordprocessingCanvas" xmlns:cx="http://schemas.microsoft.com/office/drawing/2014/chartex" xmlns:cx1="http://schemas.microsoft.com/office/drawing/2015/9/8/chartex" xmlns:mc="http://schemas.openxmlformats.org/markup-compatibility/2006" xmlns:o="urn:schemas-microsoft-com:office:office" xmlns:r="http://schemas.openxmlformats.org/officeDocument/2006/relationships" xmlns:m="http://schemas.openxmlformats.org/officeDocument/2006/math" xmlns:v="urn:schemas-microsoft-com:vml" xmlns:wp14="http://schemas.microsoft.com/office/word/2010/wordprocessingDrawing" xmlns:wp="http://schemas.openxmlformats.org/drawingml/2006/wordprocessingDrawing" xmlns:w10="urn:schemas-microsoft-com:office:word" xmlns:w="http://schemas.openxmlformats.org/wordprocessingml/2006/main" xmlns:w14="http://schemas.microsoft.com/office/word/2010/wordml" xmlns:w15="http://schemas.microsoft.com/office/word/2012/wordml" xmlns:w16se="http://schemas.microsoft.com/office/word/2015/wordml/symex" xmlns:wpg="http://schemas.microsoft.com/office/word/2010/wordprocessingGroup" xmlns:wpi="http://schemas.microsoft.com/office/word/2010/wordprocessingInk" xmlns:wne="http://schemas.microsoft.com/office/word/2006/wordml" xmlns:wps="http://schemas.microsoft.com/office/word/2010/wordprocessingShape" mc:Ignorable="w14 w15 w16se wp14">
   <w:abstractNum w:abstractNumId="0" w15:restartNumberingAfterBreak="0">
+    <w:nsid w:val="23203764"/>
+    <w:multiLevelType w:val="hybridMultilevel"/>
+    <w:tmpl w:val="227661BE"/>
+    <w:lvl w:ilvl="0" w:tplc="54EA0C58">
+      <w:start w:val="1"/>
+      <w:numFmt w:val="bullet"/>
+      <w:lvlText w:val=""/>
+      <w:lvlJc w:val="left"/>
+      <w:pPr>
+        <w:ind w:left="720" w:hanging="360"/>
+      </w:pPr>
+      <w:rPr>
+        <w:rFonts w:ascii="Wingdings" w:hAnsi="Wingdings" w:hint="default"/>
+        <w:lang w:val="ru-BY"/>
+      </w:rPr>
+    </w:lvl>
+    <w:lvl w:ilvl="1" w:tplc="04090003" w:tentative="1">
+      <w:start w:val="1"/>
+      <w:numFmt w:val="bullet"/>
+      <w:lvlText w:val="o"/>
+      <w:lvlJc w:val="left"/>
+      <w:pPr>
+        <w:ind w:left="1440" w:hanging="360"/>
+      </w:pPr>
+      <w:rPr>
+        <w:rFonts w:ascii="Courier New" w:hAnsi="Courier New" w:cs="Courier New" w:hint="default"/>
+      </w:rPr>
+    </w:lvl>
+    <w:lvl w:ilvl="2" w:tplc="04090005" w:tentative="1">
+      <w:start w:val="1"/>
+      <w:numFmt w:val="bullet"/>
+      <w:lvlText w:val=""/>
+      <w:lvlJc w:val="left"/>
+      <w:pPr>
+        <w:ind w:left="2160" w:hanging="360"/>
+      </w:pPr>
+      <w:rPr>
+        <w:rFonts w:ascii="Wingdings" w:hAnsi="Wingdings" w:hint="default"/>
+      </w:rPr>
+    </w:lvl>
+    <w:lvl w:ilvl="3" w:tplc="04090001" w:tentative="1">
+      <w:start w:val="1"/>
+      <w:numFmt w:val="bullet"/>
+      <w:lvlText w:val=""/>
+      <w:lvlJc w:val="left"/>
+      <w:pPr>
+        <w:ind w:left="2880" w:hanging="360"/>
+      </w:pPr>
+      <w:rPr>
+        <w:rFonts w:ascii="Symbol" w:hAnsi="Symbol" w:hint="default"/>
+      </w:rPr>
+    </w:lvl>
+    <w:lvl w:ilvl="4" w:tplc="04090003" w:tentative="1">
+      <w:start w:val="1"/>
+      <w:numFmt w:val="bullet"/>
+      <w:lvlText w:val="o"/>
+      <w:lvlJc w:val="left"/>
+      <w:pPr>
+        <w:ind w:left="3600" w:hanging="360"/>
+      </w:pPr>
+      <w:rPr>
+        <w:rFonts w:ascii="Courier New" w:hAnsi="Courier New" w:cs="Courier New" w:hint="default"/>
+      </w:rPr>
+    </w:lvl>
+    <w:lvl w:ilvl="5" w:tplc="04090005" w:tentative="1">
+      <w:start w:val="1"/>
+      <w:numFmt w:val="bullet"/>
+      <w:lvlText w:val=""/>
+      <w:lvlJc w:val="left"/>
+      <w:pPr>
+        <w:ind w:left="4320" w:hanging="360"/>
+      </w:pPr>
+      <w:rPr>
+        <w:rFonts w:ascii="Wingdings" w:hAnsi="Wingdings" w:hint="default"/>
+      </w:rPr>
+    </w:lvl>
+    <w:lvl w:ilvl="6" w:tplc="04090001" w:tentative="1">
+      <w:start w:val="1"/>
+      <w:numFmt w:val="bullet"/>
+      <w:lvlText w:val=""/>
+      <w:lvlJc w:val="left"/>
+      <w:pPr>
+        <w:ind w:left="5040" w:hanging="360"/>
+      </w:pPr>
+      <w:rPr>
+        <w:rFonts w:ascii="Symbol" w:hAnsi="Symbol" w:hint="default"/>
+      </w:rPr>
+    </w:lvl>
+    <w:lvl w:ilvl="7" w:tplc="04090003" w:tentative="1">
+      <w:start w:val="1"/>
+      <w:numFmt w:val="bullet"/>
+      <w:lvlText w:val="o"/>
+      <w:lvlJc w:val="left"/>
+      <w:pPr>
+        <w:ind w:left="5760" w:hanging="360"/>
+      </w:pPr>
+      <w:rPr>
+        <w:rFonts w:ascii="Courier New" w:hAnsi="Courier New" w:cs="Courier New" w:hint="default"/>
+      </w:rPr>
+    </w:lvl>
+    <w:lvl w:ilvl="8" w:tplc="04090005" w:tentative="1">
+      <w:start w:val="1"/>
+      <w:numFmt w:val="bullet"/>
+      <w:lvlText w:val=""/>
+      <w:lvlJc w:val="left"/>
+      <w:pPr>
+        <w:ind w:left="6480" w:hanging="360"/>
+      </w:pPr>
+      <w:rPr>
+        <w:rFonts w:ascii="Wingdings" w:hAnsi="Wingdings" w:hint="default"/>
+      </w:rPr>
+    </w:lvl>
+  </w:abstractNum>
+  <w:abstractNum w:abstractNumId="1" w15:restartNumberingAfterBreak="0">
+    <w:nsid w:val="3B863259"/>
+    <w:multiLevelType w:val="hybridMultilevel"/>
+    <w:tmpl w:val="98AA31AA"/>
+    <w:lvl w:ilvl="0" w:tplc="0409000B">
+      <w:start w:val="1"/>
+      <w:numFmt w:val="bullet"/>
+      <w:lvlText w:val=""/>
+      <w:lvlJc w:val="left"/>
+      <w:pPr>
+        <w:ind w:left="1429" w:hanging="360"/>
+      </w:pPr>
+      <w:rPr>
+        <w:rFonts w:ascii="Wingdings" w:hAnsi="Wingdings" w:hint="default"/>
+      </w:rPr>
+    </w:lvl>
+    <w:lvl w:ilvl="1" w:tplc="04090003" w:tentative="1">
+      <w:start w:val="1"/>
+      <w:numFmt w:val="bullet"/>
+      <w:lvlText w:val="o"/>
+      <w:lvlJc w:val="left"/>
+      <w:pPr>
+        <w:ind w:left="2149" w:hanging="360"/>
+      </w:pPr>
+      <w:rPr>
+        <w:rFonts w:ascii="Courier New" w:hAnsi="Courier New" w:cs="Courier New" w:hint="default"/>
+      </w:rPr>
+    </w:lvl>
+    <w:lvl w:ilvl="2" w:tplc="04090005" w:tentative="1">
+      <w:start w:val="1"/>
+      <w:numFmt w:val="bullet"/>
+      <w:lvlText w:val=""/>
+      <w:lvlJc w:val="left"/>
+      <w:pPr>
+        <w:ind w:left="2869" w:hanging="360"/>
+      </w:pPr>
+      <w:rPr>
+        <w:rFonts w:ascii="Wingdings" w:hAnsi="Wingdings" w:hint="default"/>
+      </w:rPr>
+    </w:lvl>
+    <w:lvl w:ilvl="3" w:tplc="04090001" w:tentative="1">
+      <w:start w:val="1"/>
+      <w:numFmt w:val="bullet"/>
+      <w:lvlText w:val=""/>
+      <w:lvlJc w:val="left"/>
+      <w:pPr>
+        <w:ind w:left="3589" w:hanging="360"/>
+      </w:pPr>
+      <w:rPr>
+        <w:rFonts w:ascii="Symbol" w:hAnsi="Symbol" w:hint="default"/>
+      </w:rPr>
+    </w:lvl>
+    <w:lvl w:ilvl="4" w:tplc="04090003" w:tentative="1">
+      <w:start w:val="1"/>
+      <w:numFmt w:val="bullet"/>
+      <w:lvlText w:val="o"/>
+      <w:lvlJc w:val="left"/>
+      <w:pPr>
+        <w:ind w:left="4309" w:hanging="360"/>
+      </w:pPr>
+      <w:rPr>
+        <w:rFonts w:ascii="Courier New" w:hAnsi="Courier New" w:cs="Courier New" w:hint="default"/>
+      </w:rPr>
+    </w:lvl>
+    <w:lvl w:ilvl="5" w:tplc="04090005" w:tentative="1">
+      <w:start w:val="1"/>
+      <w:numFmt w:val="bullet"/>
+      <w:lvlText w:val=""/>
+      <w:lvlJc w:val="left"/>
+      <w:pPr>
+        <w:ind w:left="5029" w:hanging="360"/>
+      </w:pPr>
+      <w:rPr>
+        <w:rFonts w:ascii="Wingdings" w:hAnsi="Wingdings" w:hint="default"/>
+      </w:rPr>
+    </w:lvl>
+    <w:lvl w:ilvl="6" w:tplc="04090001" w:tentative="1">
+      <w:start w:val="1"/>
+      <w:numFmt w:val="bullet"/>
+      <w:lvlText w:val=""/>
+      <w:lvlJc w:val="left"/>
+      <w:pPr>
+        <w:ind w:left="5749" w:hanging="360"/>
+      </w:pPr>
+      <w:rPr>
+        <w:rFonts w:ascii="Symbol" w:hAnsi="Symbol" w:hint="default"/>
+      </w:rPr>
+    </w:lvl>
+    <w:lvl w:ilvl="7" w:tplc="04090003" w:tentative="1">
+      <w:start w:val="1"/>
+      <w:numFmt w:val="bullet"/>
+      <w:lvlText w:val="o"/>
+      <w:lvlJc w:val="left"/>
+      <w:pPr>
+        <w:ind w:left="6469" w:hanging="360"/>
+      </w:pPr>
+      <w:rPr>
+        <w:rFonts w:ascii="Courier New" w:hAnsi="Courier New" w:cs="Courier New" w:hint="default"/>
+      </w:rPr>
+    </w:lvl>
+    <w:lvl w:ilvl="8" w:tplc="04090005" w:tentative="1">
+      <w:start w:val="1"/>
+      <w:numFmt w:val="bullet"/>
+      <w:lvlText w:val=""/>
+      <w:lvlJc w:val="left"/>
+      <w:pPr>
+        <w:ind w:left="7189" w:hanging="360"/>
+      </w:pPr>
+      <w:rPr>
+        <w:rFonts w:ascii="Wingdings" w:hAnsi="Wingdings" w:hint="default"/>
+      </w:rPr>
+    </w:lvl>
+  </w:abstractNum>
+  <w:abstractNum w:abstractNumId="2" w15:restartNumberingAfterBreak="0">
+    <w:nsid w:val="44287FF4"/>
+    <w:multiLevelType w:val="multilevel"/>
+    <w:tmpl w:val="FA926A2A"/>
+    <w:lvl w:ilvl="0">
+      <w:start w:val="1"/>
+      <w:numFmt w:val="bullet"/>
+      <w:lvlText w:val=""/>
+      <w:lvlJc w:val="left"/>
+      <w:pPr>
+        <w:tabs>
+          <w:tab w:val="num" w:pos="720"/>
+        </w:tabs>
+        <w:ind w:left="720" w:hanging="360"/>
+      </w:pPr>
+      <w:rPr>
+        <w:rFonts w:ascii="Symbol" w:hAnsi="Symbol" w:hint="default"/>
+        <w:sz w:val="20"/>
+      </w:rPr>
+    </w:lvl>
+    <w:lvl w:ilvl="1" w:tentative="1">
+      <w:numFmt w:val="bullet"/>
+      <w:lvlText w:val="o"/>
+      <w:lvlJc w:val="left"/>
+      <w:pPr>
+        <w:tabs>
+          <w:tab w:val="num" w:pos="1440"/>
+        </w:tabs>
+        <w:ind w:left="1440" w:hanging="360"/>
+      </w:pPr>
+      <w:rPr>
+        <w:rFonts w:ascii="Courier New" w:hAnsi="Courier New" w:hint="default"/>
+        <w:sz w:val="20"/>
+      </w:rPr>
+    </w:lvl>
+    <w:lvl w:ilvl="2" w:tentative="1">
+      <w:numFmt w:val="bullet"/>
+      <w:lvlText w:val=""/>
+      <w:lvlJc w:val="left"/>
+      <w:pPr>
+        <w:tabs>
+          <w:tab w:val="num" w:pos="2160"/>
+        </w:tabs>
+        <w:ind w:left="2160" w:hanging="360"/>
+      </w:pPr>
+      <w:rPr>
+        <w:rFonts w:ascii="Wingdings" w:hAnsi="Wingdings" w:hint="default"/>
+        <w:sz w:val="20"/>
+      </w:rPr>
+    </w:lvl>
+    <w:lvl w:ilvl="3" w:tentative="1">
+      <w:numFmt w:val="bullet"/>
+      <w:lvlText w:val=""/>
+      <w:lvlJc w:val="left"/>
+      <w:pPr>
+        <w:tabs>
+          <w:tab w:val="num" w:pos="2880"/>
+        </w:tabs>
+        <w:ind w:left="2880" w:hanging="360"/>
+      </w:pPr>
+      <w:rPr>
+        <w:rFonts w:ascii="Wingdings" w:hAnsi="Wingdings" w:hint="default"/>
+        <w:sz w:val="20"/>
+      </w:rPr>
+    </w:lvl>
+    <w:lvl w:ilvl="4" w:tentative="1">
+      <w:numFmt w:val="bullet"/>
+      <w:lvlText w:val=""/>
+      <w:lvlJc w:val="left"/>
+      <w:pPr>
+        <w:tabs>
+          <w:tab w:val="num" w:pos="3600"/>
+        </w:tabs>
+        <w:ind w:left="3600" w:hanging="360"/>
+      </w:pPr>
+      <w:rPr>
+        <w:rFonts w:ascii="Wingdings" w:hAnsi="Wingdings" w:hint="default"/>
+        <w:sz w:val="20"/>
+      </w:rPr>
+    </w:lvl>
+    <w:lvl w:ilvl="5" w:tentative="1">
+      <w:numFmt w:val="bullet"/>
+      <w:lvlText w:val=""/>
+      <w:lvlJc w:val="left"/>
+      <w:pPr>
+        <w:tabs>
+          <w:tab w:val="num" w:pos="4320"/>
+        </w:tabs>
+        <w:ind w:left="4320" w:hanging="360"/>
+      </w:pPr>
+      <w:rPr>
+        <w:rFonts w:ascii="Wingdings" w:hAnsi="Wingdings" w:hint="default"/>
+        <w:sz w:val="20"/>
+      </w:rPr>
+    </w:lvl>
+    <w:lvl w:ilvl="6" w:tentative="1">
+      <w:numFmt w:val="bullet"/>
+      <w:lvlText w:val=""/>
+      <w:lvlJc w:val="left"/>
+      <w:pPr>
+        <w:tabs>
+          <w:tab w:val="num" w:pos="5040"/>
+        </w:tabs>
+        <w:ind w:left="5040" w:hanging="360"/>
+      </w:pPr>
+      <w:rPr>
+        <w:rFonts w:ascii="Wingdings" w:hAnsi="Wingdings" w:hint="default"/>
+        <w:sz w:val="20"/>
+      </w:rPr>
+    </w:lvl>
+    <w:lvl w:ilvl="7" w:tentative="1">
+      <w:numFmt w:val="bullet"/>
+      <w:lvlText w:val=""/>
+      <w:lvlJc w:val="left"/>
+      <w:pPr>
+        <w:tabs>
+          <w:tab w:val="num" w:pos="5760"/>
+        </w:tabs>
+        <w:ind w:left="5760" w:hanging="360"/>
+      </w:pPr>
+      <w:rPr>
+        <w:rFonts w:ascii="Wingdings" w:hAnsi="Wingdings" w:hint="default"/>
+        <w:sz w:val="20"/>
+      </w:rPr>
+    </w:lvl>
+    <w:lvl w:ilvl="8" w:tentative="1">
+      <w:numFmt w:val="bullet"/>
+      <w:lvlText w:val=""/>
+      <w:lvlJc w:val="left"/>
+      <w:pPr>
+        <w:tabs>
+          <w:tab w:val="num" w:pos="6480"/>
+        </w:tabs>
+        <w:ind w:left="6480" w:hanging="360"/>
+      </w:pPr>
+      <w:rPr>
+        <w:rFonts w:ascii="Wingdings" w:hAnsi="Wingdings" w:hint="default"/>
+        <w:sz w:val="20"/>
+      </w:rPr>
+    </w:lvl>
+  </w:abstractNum>
+  <w:abstractNum w:abstractNumId="3" w15:restartNumberingAfterBreak="0">
     <w:nsid w:val="51F73AC7"/>
     <w:multiLevelType w:val="hybridMultilevel"/>
     <w:tmpl w:val="5A0E4C96"/>
@@ -1758,6 +2121,15 @@
     </w:lvl>
   </w:abstractNum>
   <w:num w:numId="1">
+    <w:abstractNumId w:val="3"/>
+  </w:num>
+  <w:num w:numId="2">
+    <w:abstractNumId w:val="2"/>
+  </w:num>
+  <w:num w:numId="3">
+    <w:abstractNumId w:val="1"/>
+  </w:num>
+  <w:num w:numId="4">
     <w:abstractNumId w:val="0"/>
   </w:num>
 </w:numbering>
@@ -2167,6 +2539,31 @@
       <w:sz w:val="28"/>
     </w:rPr>
   </w:style>
+  <w:style w:type="paragraph" w:styleId="2">
+    <w:name w:val="heading 2"/>
+    <w:basedOn w:val="a"/>
+    <w:next w:val="a"/>
+    <w:link w:val="20"/>
+    <w:uiPriority w:val="9"/>
+    <w:unhideWhenUsed/>
+    <w:qFormat/>
+    <w:rsid w:val="003871EB"/>
+    <w:pPr>
+      <w:keepNext/>
+      <w:keepLines/>
+      <w:spacing w:before="40" w:line="259" w:lineRule="auto"/>
+      <w:ind w:firstLine="0"/>
+      <w:jc w:val="left"/>
+      <w:outlineLvl w:val="1"/>
+    </w:pPr>
+    <w:rPr>
+      <w:rFonts w:eastAsiaTheme="majorEastAsia" w:cstheme="majorBidi"/>
+      <w:b/>
+      <w:color w:val="000000" w:themeColor="text1"/>
+      <w:szCs w:val="26"/>
+      <w:lang w:val="ru-BY"/>
+    </w:rPr>
+  </w:style>
   <w:style w:type="character" w:default="1" w:styleId="a0">
     <w:name w:val="Default Paragraph Font"/>
     <w:uiPriority w:val="1"/>
@@ -2194,6 +2591,21 @@
     <w:semiHidden/>
     <w:unhideWhenUsed/>
   </w:style>
+  <w:style w:type="character" w:customStyle="1" w:styleId="20">
+    <w:name w:val="Заголовок 2 Знак"/>
+    <w:basedOn w:val="a0"/>
+    <w:link w:val="2"/>
+    <w:uiPriority w:val="9"/>
+    <w:rsid w:val="003871EB"/>
+    <w:rPr>
+      <w:rFonts w:ascii="Times New Roman" w:eastAsiaTheme="majorEastAsia" w:hAnsi="Times New Roman" w:cstheme="majorBidi"/>
+      <w:b/>
+      <w:color w:val="000000" w:themeColor="text1"/>
+      <w:sz w:val="28"/>
+      <w:szCs w:val="26"/>
+      <w:lang w:val="ru-BY"/>
+    </w:rPr>
+  </w:style>
   <w:style w:type="paragraph" w:styleId="a3">
     <w:name w:val="List Paragraph"/>
     <w:basedOn w:val="a"/>
@@ -2204,6 +2616,41 @@
       <w:ind w:left="720"/>
       <w:contextualSpacing/>
     </w:pPr>
+  </w:style>
+  <w:style w:type="character" w:styleId="a4">
+    <w:name w:val="Hyperlink"/>
+    <w:basedOn w:val="a0"/>
+    <w:uiPriority w:val="99"/>
+    <w:unhideWhenUsed/>
+    <w:rsid w:val="003871EB"/>
+    <w:rPr>
+      <w:color w:val="0563C1" w:themeColor="hyperlink"/>
+      <w:u w:val="single"/>
+    </w:rPr>
+  </w:style>
+  <w:style w:type="paragraph" w:styleId="a5">
+    <w:name w:val="Normal (Web)"/>
+    <w:basedOn w:val="a"/>
+    <w:uiPriority w:val="99"/>
+    <w:semiHidden/>
+    <w:unhideWhenUsed/>
+    <w:rsid w:val="003871EB"/>
+    <w:pPr>
+      <w:spacing w:before="100" w:beforeAutospacing="1" w:after="100" w:afterAutospacing="1"/>
+      <w:ind w:firstLine="0"/>
+      <w:jc w:val="left"/>
+    </w:pPr>
+    <w:rPr>
+      <w:rFonts w:eastAsia="Times New Roman" w:cs="Times New Roman"/>
+      <w:sz w:val="24"/>
+      <w:szCs w:val="24"/>
+      <w:lang w:val="ru-BY" w:eastAsia="ru-BY"/>
+    </w:rPr>
+  </w:style>
+  <w:style w:type="character" w:customStyle="1" w:styleId="break-text">
+    <w:name w:val="break-text"/>
+    <w:basedOn w:val="a0"/>
+    <w:rsid w:val="003871EB"/>
   </w:style>
 </w:styles>
 </file>
